--- a/Az4/9831064_sayedMohammadAli-mirkazemi_report4.docx
+++ b/Az4/9831064_sayedMohammadAli-mirkazemi_report4.docx
@@ -108,7 +108,7 @@
           <w:u w:val="single"/>
           <w:lang w:bidi="fa-IR"/>
         </w:rPr>
-        <w:t>Bash scripting</w:t>
+        <w:t>IPC</w:t>
       </w:r>
     </w:p>
     <w:p>
@@ -150,7 +150,7 @@
           <w:rtl/>
           <w:lang w:bidi="fa-IR"/>
         </w:rPr>
-        <w:t>20</w:t>
+        <w:t>15</w:t>
       </w:r>
       <w:r>
         <w:rPr>
@@ -160,7 +160,37 @@
           <w:rtl/>
           <w:lang w:bidi="fa-IR"/>
         </w:rPr>
-        <w:t>/12/1400</w:t>
+        <w:t>/</w:t>
+      </w:r>
+      <w:r>
+        <w:rPr>
+          <w:rFonts w:cs="B Nazanin" w:hint="cs"/>
+          <w:sz w:val="32"/>
+          <w:szCs w:val="32"/>
+          <w:rtl/>
+          <w:lang w:bidi="fa-IR"/>
+        </w:rPr>
+        <w:t>1</w:t>
+      </w:r>
+      <w:r>
+        <w:rPr>
+          <w:rFonts w:cs="B Nazanin"/>
+          <w:sz w:val="32"/>
+          <w:szCs w:val="32"/>
+          <w:rtl/>
+          <w:lang w:bidi="fa-IR"/>
+        </w:rPr>
+        <w:t>/140</w:t>
+      </w:r>
+      <w:r>
+        <w:rPr>
+          <w:rFonts w:cs="B Nazanin" w:hint="cs"/>
+          <w:sz w:val="32"/>
+          <w:szCs w:val="32"/>
+          <w:rtl/>
+          <w:lang w:bidi="fa-IR"/>
+        </w:rPr>
+        <w:t>1</w:t>
       </w:r>
       <w:r>
         <w:rPr>
@@ -350,7 +380,7 @@
           <w:rtl/>
           <w:lang w:bidi="fa-IR"/>
         </w:rPr>
-        <w:t>پاسخ سوالات متن:</w:t>
+        <w:t>مواردی که در تمرین اول نیاز به توضیح دارد:</w:t>
       </w:r>
     </w:p>
     <w:p>
@@ -377,7 +407,131 @@
           <w:rtl/>
           <w:lang w:bidi="fa-IR"/>
         </w:rPr>
-        <w:t>چگونه می توانیم بیش از 10 ارگیومنت بگیریم؟ به دو روش این کار را می توان انجام داد:</w:t>
+        <w:t>تمامی قسمت های کد مشابه طرح درس است.</w:t>
+      </w:r>
+      <w:r>
+        <w:rPr>
+          <w:rFonts w:cs="B Nazanin" w:hint="cs"/>
+          <w:sz w:val="28"/>
+          <w:szCs w:val="28"/>
+          <w:rtl/>
+          <w:lang w:bidi="fa-IR"/>
+        </w:rPr>
+        <w:t xml:space="preserve"> تنهای نکته ای که نیاز به توضیح دارد این است که بنده یک پردازه ی فرزند ساخته و در آن یک پیام از کاربر گرفته و در </w:t>
+      </w:r>
+      <w:r>
+        <w:rPr>
+          <w:rFonts w:cs="B Nazanin"/>
+          <w:sz w:val="28"/>
+          <w:szCs w:val="28"/>
+          <w:lang w:bidi="fa-IR"/>
+        </w:rPr>
+        <w:t>shared memory</w:t>
+      </w:r>
+      <w:r>
+        <w:rPr>
+          <w:rFonts w:cs="B Nazanin" w:hint="cs"/>
+          <w:sz w:val="28"/>
+          <w:szCs w:val="28"/>
+          <w:rtl/>
+          <w:lang w:bidi="fa-IR"/>
+        </w:rPr>
+        <w:t xml:space="preserve"> نوشتم سپس در پردازه ی پدر آن را از </w:t>
+      </w:r>
+      <w:r>
+        <w:rPr>
+          <w:rFonts w:cs="B Nazanin"/>
+          <w:sz w:val="28"/>
+          <w:szCs w:val="28"/>
+          <w:lang w:bidi="fa-IR"/>
+        </w:rPr>
+        <w:t>shared memory</w:t>
+      </w:r>
+      <w:r>
+        <w:rPr>
+          <w:rFonts w:cs="B Nazanin" w:hint="cs"/>
+          <w:sz w:val="28"/>
+          <w:szCs w:val="28"/>
+          <w:rtl/>
+          <w:lang w:bidi="fa-IR"/>
+        </w:rPr>
+        <w:t xml:space="preserve"> خوانده ام و چاپ کردم که نشان از صحت کد دارد. زیرا می دانیم دستور </w:t>
+      </w:r>
+      <w:r>
+        <w:rPr>
+          <w:rFonts w:cs="B Nazanin"/>
+          <w:sz w:val="28"/>
+          <w:szCs w:val="28"/>
+          <w:lang w:bidi="fa-IR"/>
+        </w:rPr>
+        <w:t>fork</w:t>
+      </w:r>
+      <w:r>
+        <w:rPr>
+          <w:rFonts w:cs="B Nazanin" w:hint="cs"/>
+          <w:sz w:val="28"/>
+          <w:szCs w:val="28"/>
+          <w:rtl/>
+          <w:lang w:bidi="fa-IR"/>
+        </w:rPr>
+        <w:t xml:space="preserve"> کل </w:t>
+      </w:r>
+      <w:r>
+        <w:rPr>
+          <w:rFonts w:cs="B Nazanin"/>
+          <w:sz w:val="28"/>
+          <w:szCs w:val="28"/>
+          <w:lang w:bidi="fa-IR"/>
+        </w:rPr>
+        <w:t>address space</w:t>
+      </w:r>
+      <w:r>
+        <w:rPr>
+          <w:rFonts w:cs="B Nazanin" w:hint="cs"/>
+          <w:sz w:val="28"/>
+          <w:szCs w:val="28"/>
+          <w:rtl/>
+          <w:lang w:bidi="fa-IR"/>
+        </w:rPr>
+        <w:t xml:space="preserve"> را کپی می کند و اگر به جای </w:t>
+      </w:r>
+      <w:r>
+        <w:rPr>
+          <w:rFonts w:cs="B Nazanin"/>
+          <w:sz w:val="28"/>
+          <w:szCs w:val="28"/>
+          <w:lang w:bidi="fa-IR"/>
+        </w:rPr>
+        <w:t>shared memory</w:t>
+      </w:r>
+      <w:r>
+        <w:rPr>
+          <w:rFonts w:cs="B Nazanin" w:hint="cs"/>
+          <w:sz w:val="28"/>
+          <w:szCs w:val="28"/>
+          <w:rtl/>
+          <w:lang w:bidi="fa-IR"/>
+        </w:rPr>
+        <w:t xml:space="preserve"> یک متغییر قرار دهیم خروجی چاپ شده در پروسه والد </w:t>
+      </w:r>
+      <w:r>
+        <w:rPr>
+          <w:rFonts w:cs="B Nazanin"/>
+          <w:sz w:val="28"/>
+          <w:szCs w:val="28"/>
+          <w:lang w:bidi="fa-IR"/>
+        </w:rPr>
+        <w:t>null</w:t>
+      </w:r>
+      <w:r>
+        <w:rPr>
+          <w:rFonts w:cs="B Nazanin" w:hint="cs"/>
+          <w:sz w:val="28"/>
+          <w:szCs w:val="28"/>
+          <w:rtl/>
+          <w:lang w:bidi="fa-IR"/>
+        </w:rPr>
+        <w:t xml:space="preserve"> می باشد.</w:t>
       </w:r>
     </w:p>
     <w:p>
@@ -385,7 +539,7 @@
         <w:pStyle w:val="ListParagraph"/>
         <w:numPr>
           <w:ilvl w:val="0"/>
-          <w:numId w:val="8"/>
+          <w:numId w:val="6"/>
         </w:numPr>
         <w:bidi/>
         <w:jc w:val="both"/>
@@ -404,110 +558,17 @@
           <w:rtl/>
           <w:lang w:bidi="fa-IR"/>
         </w:rPr>
-        <w:t xml:space="preserve">استفاده از </w:t>
-      </w:r>
-      <w:r>
-        <w:rPr>
-          <w:rFonts w:cs="B Nazanin"/>
-          <w:sz w:val="28"/>
-          <w:szCs w:val="28"/>
-          <w:lang w:bidi="fa-IR"/>
-        </w:rPr>
-        <w:t>$@</w:t>
-      </w:r>
-      <w:r>
-        <w:rPr>
-          <w:rFonts w:cs="B Nazanin" w:hint="cs"/>
-          <w:sz w:val="28"/>
-          <w:szCs w:val="28"/>
-          <w:rtl/>
-          <w:lang w:bidi="fa-IR"/>
-        </w:rPr>
-        <w:t xml:space="preserve"> که کل ارگیومنت های ورودی را بر می گرداند</w:t>
-      </w:r>
-    </w:p>
-    <w:p>
-      <w:pPr>
-        <w:pStyle w:val="ListParagraph"/>
-        <w:numPr>
-          <w:ilvl w:val="0"/>
-          <w:numId w:val="8"/>
-        </w:numPr>
-        <w:bidi/>
-        <w:jc w:val="both"/>
-        <w:rPr>
-          <w:rFonts w:cs="B Nazanin"/>
-          <w:sz w:val="28"/>
-          <w:szCs w:val="28"/>
-          <w:lang w:bidi="fa-IR"/>
-        </w:rPr>
-      </w:pPr>
-      <w:r>
-        <w:rPr>
-          <w:rFonts w:cs="B Nazanin" w:hint="cs"/>
-          <w:sz w:val="28"/>
-          <w:szCs w:val="28"/>
-          <w:rtl/>
-          <w:lang w:bidi="fa-IR"/>
-        </w:rPr>
-        <w:t xml:space="preserve">می توان به فرم </w:t>
-      </w:r>
-      <w:r>
-        <w:rPr>
-          <w:rFonts w:cs="B Nazanin"/>
-          <w:sz w:val="28"/>
-          <w:szCs w:val="28"/>
-          <w:lang w:bidi="fa-IR"/>
-        </w:rPr>
-        <w:t>${n}</w:t>
-      </w:r>
-      <w:r>
-        <w:rPr>
-          <w:rFonts w:cs="B Nazanin" w:hint="cs"/>
-          <w:sz w:val="28"/>
-          <w:szCs w:val="28"/>
-          <w:rtl/>
-          <w:lang w:bidi="fa-IR"/>
-        </w:rPr>
-        <w:t xml:space="preserve"> که </w:t>
-      </w:r>
-      <w:r>
-        <w:rPr>
-          <w:rFonts w:cs="B Nazanin"/>
-          <w:sz w:val="28"/>
-          <w:szCs w:val="28"/>
-          <w:lang w:bidi="fa-IR"/>
-        </w:rPr>
-        <w:t>n</w:t>
-      </w:r>
-      <w:r>
-        <w:rPr>
-          <w:rFonts w:cs="B Nazanin" w:hint="cs"/>
-          <w:sz w:val="28"/>
-          <w:szCs w:val="28"/>
-          <w:rtl/>
-          <w:lang w:bidi="fa-IR"/>
-        </w:rPr>
-        <w:t xml:space="preserve"> شماره ارگویمنت است این کار را انجام داد و بزرگ ترین مقدار </w:t>
-      </w:r>
-      <w:r>
-        <w:rPr>
-          <w:rFonts w:cs="B Nazanin"/>
-          <w:sz w:val="28"/>
-          <w:szCs w:val="28"/>
-          <w:lang w:bidi="fa-IR"/>
-        </w:rPr>
-        <w:t>n</w:t>
-      </w:r>
-      <w:r>
-        <w:rPr>
-          <w:rFonts w:cs="B Nazanin" w:hint="cs"/>
-          <w:sz w:val="28"/>
-          <w:szCs w:val="28"/>
-          <w:rtl/>
-          <w:lang w:bidi="fa-IR"/>
-        </w:rPr>
-        <w:t xml:space="preserve"> بستگی به تنظیمات سیستم عامل دارد.</w:t>
+        <w:t>مواردی که در تمرین دوم نیاز به توضیح دارد</w:t>
+      </w:r>
+      <w:r>
+        <w:rPr>
+          <w:rFonts w:cs="B Nazanin" w:hint="cs"/>
+          <w:sz w:val="28"/>
+          <w:szCs w:val="28"/>
+          <w:rtl/>
+          <w:lang w:bidi="fa-IR"/>
+        </w:rPr>
+        <w:t>:</w:t>
       </w:r>
     </w:p>
     <w:p>
@@ -528,76 +589,40 @@
       </w:pPr>
       <w:r>
         <w:rPr>
-          <w:rFonts w:cs="B Nazanin"/>
-          <w:sz w:val="28"/>
-          <w:szCs w:val="28"/>
-          <w:lang w:bidi="fa-IR"/>
-        </w:rPr>
-        <w:t>-</w:t>
-      </w:r>
-      <w:proofErr w:type="spellStart"/>
-      <w:r>
-        <w:rPr>
-          <w:rFonts w:cs="B Nazanin"/>
-          <w:sz w:val="28"/>
-          <w:szCs w:val="28"/>
-          <w:lang w:bidi="fa-IR"/>
-        </w:rPr>
-        <w:t>sp</w:t>
-      </w:r>
-      <w:proofErr w:type="spellEnd"/>
-      <w:r>
-        <w:rPr>
-          <w:rFonts w:cs="B Nazanin" w:hint="cs"/>
-          <w:sz w:val="28"/>
-          <w:szCs w:val="28"/>
-          <w:rtl/>
-          <w:lang w:bidi="fa-IR"/>
-        </w:rPr>
-        <w:t xml:space="preserve"> چه کاری انجام می دهد در دستور </w:t>
-      </w:r>
-      <w:r>
-        <w:rPr>
-          <w:rFonts w:cs="B Nazanin"/>
-          <w:sz w:val="28"/>
-          <w:szCs w:val="28"/>
-          <w:lang w:bidi="fa-IR"/>
-        </w:rPr>
-        <w:t>read</w:t>
-      </w:r>
-      <w:r>
-        <w:rPr>
-          <w:rFonts w:cs="B Nazanin" w:hint="cs"/>
-          <w:sz w:val="28"/>
-          <w:szCs w:val="28"/>
-          <w:rtl/>
-          <w:lang w:bidi="fa-IR"/>
-        </w:rPr>
-        <w:t>؟ ورودی کاربر را موقغ تایپ نمایش نمی دهد.</w:t>
+          <w:rFonts w:cs="B Nazanin" w:hint="cs"/>
+          <w:sz w:val="28"/>
+          <w:szCs w:val="28"/>
+          <w:rtl/>
+          <w:lang w:bidi="fa-IR"/>
+        </w:rPr>
+        <w:t>بنده این مورد را با زبان جاوا پیاده سازی کردم.</w:t>
       </w:r>
     </w:p>
     <w:p>
       <w:pPr>
+        <w:pStyle w:val="ListParagraph"/>
+        <w:numPr>
+          <w:ilvl w:val="0"/>
+          <w:numId w:val="7"/>
+        </w:numPr>
         <w:bidi/>
-        <w:ind w:left="1440"/>
         <w:jc w:val="both"/>
         <w:rPr>
-          <w:rFonts w:cs="B Nazanin" w:hint="cs"/>
-          <w:sz w:val="28"/>
-          <w:szCs w:val="28"/>
-          <w:rtl/>
-          <w:lang w:bidi="fa-IR"/>
-        </w:rPr>
-      </w:pPr>
-      <w:r>
-        <w:rPr>
-          <w:rFonts w:cs="B Nazanin" w:hint="cs"/>
-          <w:sz w:val="28"/>
-          <w:szCs w:val="28"/>
-          <w:rtl/>
-          <w:lang w:bidi="fa-IR"/>
-        </w:rPr>
-        <w:t xml:space="preserve">تمرین ها: یک کته ی کلی که در همه تمرین ها وجود داشت استفاده از </w:t>
+          <w:rFonts w:cs="B Nazanin"/>
+          <w:sz w:val="28"/>
+          <w:szCs w:val="28"/>
+          <w:lang w:bidi="fa-IR"/>
+        </w:rPr>
+      </w:pPr>
+      <w:r>
+        <w:rPr>
+          <w:rFonts w:cs="B Nazanin" w:hint="cs"/>
+          <w:sz w:val="28"/>
+          <w:szCs w:val="28"/>
+          <w:rtl/>
+          <w:lang w:bidi="fa-IR"/>
+        </w:rPr>
+        <w:t xml:space="preserve">کلاس </w:t>
       </w:r>
       <w:proofErr w:type="spellStart"/>
       <w:r>
@@ -607,7 +632,7 @@
           <w:szCs w:val="28"/>
           <w:lang w:bidi="fa-IR"/>
         </w:rPr>
-        <w:t>printf</w:t>
+        <w:t>ServerUser</w:t>
       </w:r>
       <w:proofErr w:type="spellEnd"/>
       <w:r>
@@ -618,7 +643,304 @@
           <w:rtl/>
           <w:lang w:bidi="fa-IR"/>
         </w:rPr>
+        <w:t xml:space="preserve"> در واقع یک </w:t>
+      </w:r>
+      <w:proofErr w:type="spellStart"/>
+      <w:r>
+        <w:rPr>
+          <w:rFonts w:cs="B Nazanin"/>
+          <w:sz w:val="28"/>
+          <w:szCs w:val="28"/>
+          <w:lang w:bidi="fa-IR"/>
+        </w:rPr>
+        <w:t>pojo</w:t>
+      </w:r>
+      <w:proofErr w:type="spellEnd"/>
+      <w:r>
+        <w:rPr>
+          <w:rFonts w:cs="B Nazanin" w:hint="cs"/>
+          <w:sz w:val="28"/>
+          <w:szCs w:val="28"/>
+          <w:rtl/>
+          <w:lang w:bidi="fa-IR"/>
+        </w:rPr>
+        <w:t xml:space="preserve"> برای یک </w:t>
+      </w:r>
+      <w:r>
+        <w:rPr>
+          <w:rFonts w:cs="B Nazanin"/>
+          <w:sz w:val="28"/>
+          <w:szCs w:val="28"/>
+          <w:lang w:bidi="fa-IR"/>
+        </w:rPr>
+        <w:t>user</w:t>
+      </w:r>
+      <w:r>
+        <w:rPr>
+          <w:rFonts w:cs="B Nazanin" w:hint="cs"/>
+          <w:sz w:val="28"/>
+          <w:szCs w:val="28"/>
+          <w:rtl/>
+          <w:lang w:bidi="fa-IR"/>
+        </w:rPr>
+        <w:t xml:space="preserve"> است که سرور متصل می شود و علاوه بر فیلد </w:t>
+      </w:r>
+      <w:r>
+        <w:rPr>
+          <w:rFonts w:cs="B Nazanin"/>
+          <w:sz w:val="28"/>
+          <w:szCs w:val="28"/>
+          <w:lang w:bidi="fa-IR"/>
+        </w:rPr>
+        <w:t>socket</w:t>
+      </w:r>
+      <w:r>
+        <w:rPr>
+          <w:rFonts w:cs="B Nazanin" w:hint="cs"/>
+          <w:sz w:val="28"/>
+          <w:szCs w:val="28"/>
+          <w:rtl/>
+          <w:lang w:bidi="fa-IR"/>
+        </w:rPr>
+        <w:t xml:space="preserve"> فیلد </w:t>
+      </w:r>
+      <w:r>
+        <w:rPr>
+          <w:rFonts w:cs="B Nazanin"/>
+          <w:sz w:val="28"/>
+          <w:szCs w:val="28"/>
+          <w:lang w:bidi="fa-IR"/>
+        </w:rPr>
+        <w:t>group list id</w:t>
+      </w:r>
+      <w:r>
+        <w:rPr>
+          <w:rFonts w:cs="B Nazanin" w:hint="cs"/>
+          <w:sz w:val="28"/>
+          <w:szCs w:val="28"/>
+          <w:rtl/>
+          <w:lang w:bidi="fa-IR"/>
+        </w:rPr>
+        <w:t xml:space="preserve"> هم دارد که لیست </w:t>
+      </w:r>
+      <w:r>
+        <w:rPr>
+          <w:rFonts w:cs="B Nazanin"/>
+          <w:sz w:val="28"/>
+          <w:szCs w:val="28"/>
+          <w:lang w:bidi="fa-IR"/>
+        </w:rPr>
+        <w:t>id</w:t>
+      </w:r>
+      <w:r>
+        <w:rPr>
+          <w:rFonts w:cs="B Nazanin" w:hint="cs"/>
+          <w:sz w:val="28"/>
+          <w:szCs w:val="28"/>
+          <w:rtl/>
+          <w:lang w:bidi="fa-IR"/>
+        </w:rPr>
+        <w:t xml:space="preserve"> گروه های آن </w:t>
+      </w:r>
+      <w:r>
+        <w:rPr>
+          <w:rFonts w:cs="B Nazanin"/>
+          <w:sz w:val="28"/>
+          <w:szCs w:val="28"/>
+          <w:lang w:bidi="fa-IR"/>
+        </w:rPr>
+        <w:t>client</w:t>
+      </w:r>
+      <w:r>
+        <w:rPr>
+          <w:rFonts w:cs="B Nazanin" w:hint="cs"/>
+          <w:sz w:val="28"/>
+          <w:szCs w:val="28"/>
+          <w:rtl/>
+          <w:lang w:bidi="fa-IR"/>
+        </w:rPr>
         <w:t xml:space="preserve"> است.</w:t>
+      </w:r>
+    </w:p>
+    <w:p>
+      <w:pPr>
+        <w:pStyle w:val="ListParagraph"/>
+        <w:numPr>
+          <w:ilvl w:val="0"/>
+          <w:numId w:val="7"/>
+        </w:numPr>
+        <w:bidi/>
+        <w:jc w:val="both"/>
+        <w:rPr>
+          <w:rFonts w:cs="B Nazanin"/>
+          <w:sz w:val="28"/>
+          <w:szCs w:val="28"/>
+          <w:lang w:bidi="fa-IR"/>
+        </w:rPr>
+      </w:pPr>
+      <w:r>
+        <w:rPr>
+          <w:rFonts w:cs="B Nazanin" w:hint="cs"/>
+          <w:sz w:val="28"/>
+          <w:szCs w:val="28"/>
+          <w:rtl/>
+          <w:lang w:bidi="fa-IR"/>
+        </w:rPr>
+        <w:t xml:space="preserve">سپس یک </w:t>
+      </w:r>
+      <w:r>
+        <w:rPr>
+          <w:rFonts w:cs="B Nazanin"/>
+          <w:sz w:val="28"/>
+          <w:szCs w:val="28"/>
+          <w:lang w:bidi="fa-IR"/>
+        </w:rPr>
+        <w:t>list</w:t>
+      </w:r>
+      <w:r>
+        <w:rPr>
+          <w:rFonts w:cs="B Nazanin" w:hint="cs"/>
+          <w:sz w:val="28"/>
+          <w:szCs w:val="28"/>
+          <w:rtl/>
+          <w:lang w:bidi="fa-IR"/>
+        </w:rPr>
+        <w:t xml:space="preserve"> از </w:t>
+      </w:r>
+      <w:proofErr w:type="spellStart"/>
+      <w:r>
+        <w:rPr>
+          <w:rFonts w:cs="B Nazanin"/>
+          <w:sz w:val="28"/>
+          <w:szCs w:val="28"/>
+          <w:lang w:bidi="fa-IR"/>
+        </w:rPr>
+        <w:t>ServerUser</w:t>
+      </w:r>
+      <w:proofErr w:type="spellEnd"/>
+      <w:r>
+        <w:rPr>
+          <w:rFonts w:cs="B Nazanin" w:hint="cs"/>
+          <w:sz w:val="28"/>
+          <w:szCs w:val="28"/>
+          <w:rtl/>
+          <w:lang w:bidi="fa-IR"/>
+        </w:rPr>
+        <w:t xml:space="preserve"> در کلاس سرور ساختم تا بتوانم </w:t>
+      </w:r>
+      <w:r>
+        <w:rPr>
+          <w:rFonts w:cs="B Nazanin"/>
+          <w:sz w:val="28"/>
+          <w:szCs w:val="28"/>
+          <w:lang w:bidi="fa-IR"/>
+        </w:rPr>
+        <w:t>client</w:t>
+      </w:r>
+      <w:r>
+        <w:rPr>
+          <w:rFonts w:cs="B Nazanin" w:hint="cs"/>
+          <w:sz w:val="28"/>
+          <w:szCs w:val="28"/>
+          <w:rtl/>
+          <w:lang w:bidi="fa-IR"/>
+        </w:rPr>
+        <w:t xml:space="preserve"> های متصل شده به سرور را مدیریت کنم.</w:t>
+      </w:r>
+    </w:p>
+    <w:p>
+      <w:pPr>
+        <w:pStyle w:val="ListParagraph"/>
+        <w:numPr>
+          <w:ilvl w:val="0"/>
+          <w:numId w:val="7"/>
+        </w:numPr>
+        <w:bidi/>
+        <w:jc w:val="both"/>
+        <w:rPr>
+          <w:rFonts w:cs="B Nazanin"/>
+          <w:sz w:val="28"/>
+          <w:szCs w:val="28"/>
+          <w:lang w:bidi="fa-IR"/>
+        </w:rPr>
+      </w:pPr>
+      <w:r>
+        <w:rPr>
+          <w:rFonts w:cs="B Nazanin" w:hint="cs"/>
+          <w:sz w:val="28"/>
+          <w:szCs w:val="28"/>
+          <w:rtl/>
+          <w:lang w:bidi="fa-IR"/>
+        </w:rPr>
+        <w:t xml:space="preserve">چون کد را در </w:t>
+      </w:r>
+      <w:proofErr w:type="spellStart"/>
+      <w:r>
+        <w:rPr>
+          <w:rFonts w:cs="B Nazanin"/>
+          <w:sz w:val="28"/>
+          <w:szCs w:val="28"/>
+          <w:lang w:bidi="fa-IR"/>
+        </w:rPr>
+        <w:t>intellij</w:t>
+      </w:r>
+      <w:proofErr w:type="spellEnd"/>
+      <w:r>
+        <w:rPr>
+          <w:rFonts w:cs="B Nazanin" w:hint="cs"/>
+          <w:sz w:val="28"/>
+          <w:szCs w:val="28"/>
+          <w:rtl/>
+          <w:lang w:bidi="fa-IR"/>
+        </w:rPr>
+        <w:t xml:space="preserve"> ران می کردم (به صورت گرافیکی)اجازه ی دوبار ران کردن یک فایل را به بنده نمی داد برای همین یک کپی از کلاس </w:t>
+      </w:r>
+      <w:r>
+        <w:rPr>
+          <w:rFonts w:cs="B Nazanin"/>
+          <w:sz w:val="28"/>
+          <w:szCs w:val="28"/>
+          <w:lang w:bidi="fa-IR"/>
+        </w:rPr>
+        <w:t>client</w:t>
+      </w:r>
+      <w:r>
+        <w:rPr>
+          <w:rFonts w:cs="B Nazanin" w:hint="cs"/>
+          <w:sz w:val="28"/>
+          <w:szCs w:val="28"/>
+          <w:rtl/>
+          <w:lang w:bidi="fa-IR"/>
+        </w:rPr>
+        <w:t xml:space="preserve"> گرفته و </w:t>
+      </w:r>
+      <w:r>
+        <w:rPr>
+          <w:rFonts w:cs="B Nazanin"/>
+          <w:sz w:val="28"/>
+          <w:szCs w:val="28"/>
+          <w:lang w:bidi="fa-IR"/>
+        </w:rPr>
+        <w:t>clinet2</w:t>
+      </w:r>
+      <w:r>
+        <w:rPr>
+          <w:rFonts w:cs="B Nazanin" w:hint="cs"/>
+          <w:sz w:val="28"/>
+          <w:szCs w:val="28"/>
+          <w:rtl/>
+          <w:lang w:bidi="fa-IR"/>
+        </w:rPr>
+        <w:t xml:space="preserve"> نام گذاری کردم. کد این دو کلاس دقیقا مشابه است و کوچکترین تفاوتی ندارد.</w:t>
+      </w:r>
+      <w:r>
+        <w:rPr>
+          <w:rFonts w:cs="B Nazanin"/>
+          <w:sz w:val="28"/>
+          <w:szCs w:val="28"/>
+          <w:lang w:bidi="fa-IR"/>
+        </w:rPr>
+        <w:t xml:space="preserve"> </w:t>
       </w:r>
     </w:p>
     <w:p>
@@ -645,7 +967,8 @@
           <w:rtl/>
           <w:lang w:bidi="fa-IR"/>
         </w:rPr>
-        <w:t>مواردی که در تمرین اول نیاز به توضیح دارد:</w:t>
+        <w:lastRenderedPageBreak/>
+        <w:t xml:space="preserve"> مواردی که در تمرین سوم نیاز به توضیح دارد:</w:t>
       </w:r>
     </w:p>
     <w:p>
@@ -672,248 +995,55 @@
           <w:rtl/>
           <w:lang w:bidi="fa-IR"/>
         </w:rPr>
-        <w:t xml:space="preserve">هر سه مورد این تمرین با هم پیاده سازی شده است و هنگام دریافت ارگومان با استفاده از </w:t>
-      </w:r>
-      <w:r>
-        <w:rPr>
-          <w:rFonts w:cs="B Nazanin"/>
-          <w:sz w:val="28"/>
-          <w:szCs w:val="28"/>
-          <w:lang w:bidi="fa-IR"/>
-        </w:rPr>
-        <w:t>regex</w:t>
-      </w:r>
-      <w:r>
-        <w:rPr>
-          <w:rFonts w:cs="B Nazanin" w:hint="cs"/>
-          <w:sz w:val="28"/>
-          <w:szCs w:val="28"/>
-          <w:rtl/>
-          <w:lang w:bidi="fa-IR"/>
-        </w:rPr>
-        <w:t xml:space="preserve"> چک می کنیم که ورودی عدد (</w:t>
-      </w:r>
-      <w:r>
-        <w:rPr>
-          <w:rFonts w:cs="B Nazanin"/>
-          <w:sz w:val="28"/>
-          <w:szCs w:val="28"/>
-          <w:lang w:bidi="fa-IR"/>
-        </w:rPr>
-        <w:t>float or integer</w:t>
-      </w:r>
-      <w:r>
-        <w:rPr>
-          <w:rFonts w:cs="B Nazanin" w:hint="cs"/>
-          <w:sz w:val="28"/>
-          <w:szCs w:val="28"/>
-          <w:rtl/>
-          <w:lang w:bidi="fa-IR"/>
-        </w:rPr>
-        <w:t>) است یا خیر</w:t>
-      </w:r>
-      <w:r>
-        <w:rPr>
-          <w:rFonts w:cs="B Nazanin" w:hint="cs"/>
-          <w:sz w:val="28"/>
-          <w:szCs w:val="28"/>
-          <w:rtl/>
-          <w:lang w:bidi="fa-IR"/>
-        </w:rPr>
-        <w:t xml:space="preserve"> (مشکلی که وجود داشت این است که </w:t>
-      </w:r>
-      <w:r>
-        <w:rPr>
-          <w:rFonts w:cs="B Nazanin"/>
-          <w:sz w:val="28"/>
-          <w:szCs w:val="28"/>
-          <w:lang w:bidi="fa-IR"/>
-        </w:rPr>
-        <w:t>if statement</w:t>
-      </w:r>
-      <w:r>
-        <w:rPr>
-          <w:rFonts w:cs="B Nazanin" w:hint="cs"/>
-          <w:sz w:val="28"/>
-          <w:szCs w:val="28"/>
-          <w:rtl/>
-          <w:lang w:bidi="fa-IR"/>
-        </w:rPr>
-        <w:t xml:space="preserve"> با یک براکت یعنی </w:t>
-      </w:r>
-      <w:r>
-        <w:rPr>
-          <w:rFonts w:cs="B Nazanin"/>
-          <w:sz w:val="28"/>
-          <w:szCs w:val="28"/>
-          <w:lang w:bidi="fa-IR"/>
-        </w:rPr>
-        <w:t>[]</w:t>
-      </w:r>
-      <w:r>
-        <w:rPr>
-          <w:rFonts w:cs="B Nazanin" w:hint="cs"/>
-          <w:sz w:val="28"/>
-          <w:szCs w:val="28"/>
-          <w:rtl/>
-          <w:lang w:bidi="fa-IR"/>
-        </w:rPr>
-        <w:t xml:space="preserve"> برخی عملگرها را هندل نمی کند مثلا </w:t>
-      </w:r>
-      <w:r>
-        <w:rPr>
-          <w:rFonts w:cs="B Nazanin"/>
-          <w:sz w:val="28"/>
-          <w:szCs w:val="28"/>
-          <w:lang w:bidi="fa-IR"/>
-        </w:rPr>
-        <w:t>=~</w:t>
-      </w:r>
-      <w:r>
-        <w:rPr>
-          <w:rFonts w:cs="B Nazanin" w:hint="cs"/>
-          <w:sz w:val="28"/>
-          <w:szCs w:val="28"/>
-          <w:rtl/>
-          <w:lang w:bidi="fa-IR"/>
-        </w:rPr>
-        <w:t xml:space="preserve"> که در این موردنیاز بود و به جای آن باید از </w:t>
-      </w:r>
-      <w:r>
-        <w:rPr>
-          <w:rFonts w:cs="B Nazanin"/>
-          <w:sz w:val="28"/>
-          <w:szCs w:val="28"/>
-          <w:lang w:bidi="fa-IR"/>
-        </w:rPr>
-        <w:t>if[[]]</w:t>
-      </w:r>
-      <w:r>
-        <w:rPr>
-          <w:rFonts w:cs="B Nazanin" w:hint="cs"/>
-          <w:sz w:val="28"/>
-          <w:szCs w:val="28"/>
-          <w:rtl/>
-          <w:lang w:bidi="fa-IR"/>
-        </w:rPr>
-        <w:t xml:space="preserve"> استفاده می کردیم)</w:t>
-      </w:r>
-      <w:r>
-        <w:rPr>
-          <w:rFonts w:cs="B Nazanin" w:hint="cs"/>
-          <w:sz w:val="28"/>
-          <w:szCs w:val="28"/>
-          <w:rtl/>
-          <w:lang w:bidi="fa-IR"/>
-        </w:rPr>
-        <w:t>. اگر عدد باشد مجموع آن دو را حساب می کند و مشخص می کند که کدام عدد بزرگتر است</w:t>
-      </w:r>
-      <w:r>
-        <w:rPr>
-          <w:rFonts w:cs="B Nazanin" w:hint="cs"/>
-          <w:sz w:val="28"/>
-          <w:szCs w:val="28"/>
-          <w:rtl/>
-          <w:lang w:bidi="fa-IR"/>
-        </w:rPr>
-        <w:t>.</w:t>
-      </w:r>
-    </w:p>
-    <w:p>
-      <w:pPr>
-        <w:pStyle w:val="ListParagraph"/>
-        <w:numPr>
-          <w:ilvl w:val="0"/>
-          <w:numId w:val="6"/>
-        </w:numPr>
-        <w:bidi/>
-        <w:jc w:val="both"/>
-        <w:rPr>
-          <w:rFonts w:cs="B Nazanin"/>
-          <w:sz w:val="28"/>
-          <w:szCs w:val="28"/>
-          <w:lang w:bidi="fa-IR"/>
-        </w:rPr>
-      </w:pPr>
-      <w:r>
-        <w:rPr>
-          <w:rFonts w:cs="B Nazanin" w:hint="cs"/>
-          <w:sz w:val="28"/>
-          <w:szCs w:val="28"/>
-          <w:rtl/>
-          <w:lang w:bidi="fa-IR"/>
-        </w:rPr>
-        <w:t xml:space="preserve">مواردی که در تمرین </w:t>
-      </w:r>
-      <w:r>
-        <w:rPr>
-          <w:rFonts w:cs="B Nazanin" w:hint="cs"/>
-          <w:sz w:val="28"/>
-          <w:szCs w:val="28"/>
-          <w:rtl/>
-          <w:lang w:bidi="fa-IR"/>
-        </w:rPr>
-        <w:t>د</w:t>
-      </w:r>
-      <w:r>
-        <w:rPr>
-          <w:rFonts w:cs="B Nazanin" w:hint="cs"/>
-          <w:sz w:val="28"/>
-          <w:szCs w:val="28"/>
-          <w:rtl/>
-          <w:lang w:bidi="fa-IR"/>
-        </w:rPr>
-        <w:t>و</w:t>
-      </w:r>
-      <w:r>
-        <w:rPr>
-          <w:rFonts w:cs="B Nazanin" w:hint="cs"/>
-          <w:sz w:val="28"/>
-          <w:szCs w:val="28"/>
-          <w:rtl/>
-          <w:lang w:bidi="fa-IR"/>
-        </w:rPr>
-        <w:t>م</w:t>
-      </w:r>
-      <w:r>
-        <w:rPr>
-          <w:rFonts w:cs="B Nazanin" w:hint="cs"/>
-          <w:sz w:val="28"/>
-          <w:szCs w:val="28"/>
-          <w:rtl/>
-          <w:lang w:bidi="fa-IR"/>
-        </w:rPr>
-        <w:t xml:space="preserve"> نیاز به توضیح دارد</w:t>
-      </w:r>
-      <w:r>
-        <w:rPr>
-          <w:rFonts w:cs="B Nazanin" w:hint="cs"/>
-          <w:sz w:val="28"/>
-          <w:szCs w:val="28"/>
-          <w:rtl/>
-          <w:lang w:bidi="fa-IR"/>
-        </w:rPr>
-        <w:t xml:space="preserve"> + تمرین امتیازی</w:t>
-      </w:r>
-      <w:r>
-        <w:rPr>
-          <w:rFonts w:cs="B Nazanin" w:hint="cs"/>
-          <w:sz w:val="28"/>
-          <w:szCs w:val="28"/>
-          <w:rtl/>
-          <w:lang w:bidi="fa-IR"/>
-        </w:rPr>
-        <w:t>:</w:t>
-      </w:r>
-      <w:r>
-        <w:rPr>
-          <w:rFonts w:cs="B Nazanin" w:hint="cs"/>
-          <w:sz w:val="28"/>
-          <w:szCs w:val="28"/>
-          <w:rtl/>
-          <w:lang w:bidi="fa-IR"/>
-        </w:rPr>
-        <w:t xml:space="preserve"> ماشین حساب پیاده سازی شده در این تمرین اعداد حقیقی را نیز هندل می کند.</w:t>
+        <w:t xml:space="preserve">در این مورد نیز دقیقا </w:t>
+      </w:r>
+      <w:r>
+        <w:rPr>
+          <w:rFonts w:cs="B Nazanin" w:hint="cs"/>
+          <w:sz w:val="28"/>
+          <w:szCs w:val="28"/>
+          <w:rtl/>
+          <w:lang w:bidi="fa-IR"/>
+        </w:rPr>
+        <w:t xml:space="preserve">مشابه همان مورد اول یک پردازنده ی فرزند ساخته و در آن پیام را </w:t>
+      </w:r>
+      <w:r>
+        <w:rPr>
+          <w:rFonts w:cs="B Nazanin"/>
+          <w:sz w:val="28"/>
+          <w:szCs w:val="28"/>
+          <w:lang w:bidi="fa-IR"/>
+        </w:rPr>
+        <w:t>convert</w:t>
+      </w:r>
+      <w:r>
+        <w:rPr>
+          <w:rFonts w:cs="B Nazanin" w:hint="cs"/>
+          <w:sz w:val="28"/>
+          <w:szCs w:val="28"/>
+          <w:rtl/>
+          <w:lang w:bidi="fa-IR"/>
+        </w:rPr>
+        <w:t xml:space="preserve"> کرده و سپس در </w:t>
+      </w:r>
+      <w:r>
+        <w:rPr>
+          <w:rFonts w:cs="B Nazanin"/>
+          <w:sz w:val="28"/>
+          <w:szCs w:val="28"/>
+          <w:lang w:bidi="fa-IR"/>
+        </w:rPr>
+        <w:t>pipeline</w:t>
+      </w:r>
+      <w:r>
+        <w:rPr>
+          <w:rFonts w:cs="B Nazanin" w:hint="cs"/>
+          <w:sz w:val="28"/>
+          <w:szCs w:val="28"/>
+          <w:rtl/>
+          <w:lang w:bidi="fa-IR"/>
+        </w:rPr>
+        <w:t xml:space="preserve"> ذخیره کرده و سپس در پردازه ی پدر آن مقدار را فراخوانی و چاپ کردم.</w:t>
       </w:r>
     </w:p>
     <w:p>
@@ -940,600 +1070,26 @@
           <w:rtl/>
           <w:lang w:bidi="fa-IR"/>
         </w:rPr>
-        <w:lastRenderedPageBreak/>
-        <w:t xml:space="preserve">تنها نکته ای که این تمرین دارد این است که برای اینکه اداد حقیقی را هم بتوانیم در محاسبات خود داشته باشیم باید از </w:t>
-      </w:r>
-      <w:r>
-        <w:rPr>
-          <w:rFonts w:cs="B Nazanin"/>
-          <w:sz w:val="28"/>
-          <w:szCs w:val="28"/>
-          <w:lang w:bidi="fa-IR"/>
-        </w:rPr>
-        <w:t>bash calculator</w:t>
-      </w:r>
-      <w:r>
-        <w:rPr>
-          <w:rFonts w:cs="B Nazanin" w:hint="cs"/>
-          <w:sz w:val="28"/>
-          <w:szCs w:val="28"/>
-          <w:rtl/>
-          <w:lang w:bidi="fa-IR"/>
-        </w:rPr>
-        <w:t xml:space="preserve"> یا </w:t>
-      </w:r>
-      <w:proofErr w:type="spellStart"/>
-      <w:r>
-        <w:rPr>
-          <w:rFonts w:cs="B Nazanin"/>
-          <w:sz w:val="28"/>
-          <w:szCs w:val="28"/>
-          <w:lang w:bidi="fa-IR"/>
-        </w:rPr>
-        <w:t>bc</w:t>
-      </w:r>
-      <w:proofErr w:type="spellEnd"/>
-      <w:r>
-        <w:rPr>
-          <w:rFonts w:cs="B Nazanin" w:hint="cs"/>
-          <w:sz w:val="28"/>
-          <w:szCs w:val="28"/>
-          <w:rtl/>
-          <w:lang w:bidi="fa-IR"/>
-        </w:rPr>
-        <w:t xml:space="preserve"> استفاده کنیم.</w:t>
-      </w:r>
-    </w:p>
-    <w:p>
-      <w:pPr>
-        <w:pStyle w:val="ListParagraph"/>
-        <w:numPr>
-          <w:ilvl w:val="0"/>
-          <w:numId w:val="6"/>
-        </w:numPr>
-        <w:bidi/>
-        <w:jc w:val="both"/>
-        <w:rPr>
-          <w:rFonts w:cs="B Nazanin"/>
-          <w:sz w:val="28"/>
-          <w:szCs w:val="28"/>
-          <w:lang w:bidi="fa-IR"/>
-        </w:rPr>
-      </w:pPr>
-      <w:r>
-        <w:rPr>
-          <w:rFonts w:cs="B Nazanin" w:hint="cs"/>
-          <w:sz w:val="28"/>
-          <w:szCs w:val="28"/>
-          <w:rtl/>
-          <w:lang w:bidi="fa-IR"/>
-        </w:rPr>
-        <w:t xml:space="preserve"> </w:t>
-      </w:r>
-      <w:r>
-        <w:rPr>
-          <w:rFonts w:cs="B Nazanin" w:hint="cs"/>
-          <w:sz w:val="28"/>
-          <w:szCs w:val="28"/>
-          <w:rtl/>
-          <w:lang w:bidi="fa-IR"/>
-        </w:rPr>
-        <w:t xml:space="preserve">مواردی که در تمرین </w:t>
-      </w:r>
-      <w:r>
-        <w:rPr>
-          <w:rFonts w:cs="B Nazanin" w:hint="cs"/>
-          <w:sz w:val="28"/>
-          <w:szCs w:val="28"/>
-          <w:rtl/>
-          <w:lang w:bidi="fa-IR"/>
-        </w:rPr>
-        <w:t>س</w:t>
-      </w:r>
-      <w:r>
-        <w:rPr>
-          <w:rFonts w:cs="B Nazanin" w:hint="cs"/>
-          <w:sz w:val="28"/>
-          <w:szCs w:val="28"/>
-          <w:rtl/>
-          <w:lang w:bidi="fa-IR"/>
-        </w:rPr>
-        <w:t>وم نیاز به توضیح دارد</w:t>
-      </w:r>
-      <w:r>
-        <w:rPr>
-          <w:rFonts w:cs="B Nazanin" w:hint="cs"/>
-          <w:sz w:val="28"/>
-          <w:szCs w:val="28"/>
-          <w:rtl/>
-          <w:lang w:bidi="fa-IR"/>
-        </w:rPr>
-        <w:t>:</w:t>
-      </w:r>
-    </w:p>
-    <w:p>
-      <w:pPr>
-        <w:pStyle w:val="ListParagraph"/>
-        <w:numPr>
-          <w:ilvl w:val="0"/>
-          <w:numId w:val="7"/>
-        </w:numPr>
-        <w:bidi/>
-        <w:jc w:val="both"/>
-        <w:rPr>
-          <w:rFonts w:cs="B Nazanin"/>
-          <w:sz w:val="28"/>
-          <w:szCs w:val="28"/>
-          <w:lang w:bidi="fa-IR"/>
-        </w:rPr>
-      </w:pPr>
-      <w:r>
-        <w:rPr>
-          <w:rFonts w:cs="B Nazanin" w:hint="cs"/>
-          <w:sz w:val="28"/>
-          <w:szCs w:val="28"/>
-          <w:rtl/>
-          <w:lang w:bidi="fa-IR"/>
-        </w:rPr>
-        <w:t xml:space="preserve">تنها نکته این مورد الگوریتم آن است که ما در این الگوریتم در یک حلقه هر سری یکان از عدد جدا و چاپ کرده و سپس آن را با یکان های قبلی در یک متغییر </w:t>
-      </w:r>
-      <w:r>
-        <w:rPr>
-          <w:rFonts w:cs="B Nazanin"/>
-          <w:sz w:val="28"/>
-          <w:szCs w:val="28"/>
-          <w:lang w:bidi="fa-IR"/>
-        </w:rPr>
-        <w:t>sum</w:t>
-      </w:r>
-      <w:r>
-        <w:rPr>
-          <w:rFonts w:cs="B Nazanin" w:hint="cs"/>
-          <w:sz w:val="28"/>
-          <w:szCs w:val="28"/>
-          <w:rtl/>
-          <w:lang w:bidi="fa-IR"/>
-        </w:rPr>
-        <w:t xml:space="preserve"> جمع می کنیم.</w:t>
-      </w:r>
-    </w:p>
-    <w:p>
-      <w:pPr>
-        <w:pStyle w:val="ListParagraph"/>
-        <w:numPr>
-          <w:ilvl w:val="0"/>
-          <w:numId w:val="6"/>
-        </w:numPr>
-        <w:bidi/>
-        <w:jc w:val="both"/>
-        <w:rPr>
-          <w:rFonts w:cs="B Nazanin"/>
-          <w:sz w:val="28"/>
-          <w:szCs w:val="28"/>
-          <w:lang w:bidi="fa-IR"/>
-        </w:rPr>
-      </w:pPr>
-      <w:r>
-        <w:rPr>
-          <w:rFonts w:cs="B Nazanin" w:hint="cs"/>
-          <w:sz w:val="28"/>
-          <w:szCs w:val="28"/>
-          <w:rtl/>
-          <w:lang w:bidi="fa-IR"/>
-        </w:rPr>
-        <w:t xml:space="preserve">مواردی که در تمرین </w:t>
-      </w:r>
-      <w:r>
-        <w:rPr>
-          <w:rFonts w:cs="B Nazanin" w:hint="cs"/>
-          <w:sz w:val="28"/>
-          <w:szCs w:val="28"/>
-          <w:rtl/>
-          <w:lang w:bidi="fa-IR"/>
-        </w:rPr>
-        <w:t>چهارم</w:t>
-      </w:r>
-      <w:r>
-        <w:rPr>
-          <w:rFonts w:cs="B Nazanin" w:hint="cs"/>
-          <w:sz w:val="28"/>
-          <w:szCs w:val="28"/>
-          <w:rtl/>
-          <w:lang w:bidi="fa-IR"/>
-        </w:rPr>
-        <w:t xml:space="preserve"> نیاز به توضیح دارد:</w:t>
-      </w:r>
-    </w:p>
-    <w:p>
-      <w:pPr>
-        <w:pStyle w:val="ListParagraph"/>
-        <w:numPr>
-          <w:ilvl w:val="0"/>
-          <w:numId w:val="7"/>
-        </w:numPr>
-        <w:bidi/>
-        <w:jc w:val="both"/>
-        <w:rPr>
-          <w:rFonts w:cs="B Nazanin"/>
-          <w:sz w:val="28"/>
-          <w:szCs w:val="28"/>
-          <w:lang w:bidi="fa-IR"/>
-        </w:rPr>
-      </w:pPr>
-      <w:r>
-        <w:rPr>
-          <w:rFonts w:cs="B Nazanin" w:hint="cs"/>
-          <w:sz w:val="28"/>
-          <w:szCs w:val="28"/>
-          <w:rtl/>
-          <w:lang w:bidi="fa-IR"/>
-        </w:rPr>
-        <w:t xml:space="preserve">کافی است فایل تارگت را خط به خط </w:t>
-      </w:r>
-      <w:r>
-        <w:rPr>
-          <w:rFonts w:cs="B Nazanin" w:hint="cs"/>
-          <w:sz w:val="28"/>
-          <w:szCs w:val="28"/>
-          <w:rtl/>
-          <w:lang w:bidi="fa-IR"/>
-        </w:rPr>
-        <w:t xml:space="preserve">خوانده و در صورتی که شماره خط از </w:t>
-      </w:r>
-      <w:r>
-        <w:rPr>
-          <w:rFonts w:cs="B Nazanin"/>
-          <w:sz w:val="28"/>
-          <w:szCs w:val="28"/>
-          <w:lang w:bidi="fa-IR"/>
-        </w:rPr>
-        <w:t>x</w:t>
-      </w:r>
-      <w:r>
-        <w:rPr>
-          <w:rFonts w:cs="B Nazanin" w:hint="cs"/>
-          <w:sz w:val="28"/>
-          <w:szCs w:val="28"/>
-          <w:rtl/>
-          <w:lang w:bidi="fa-IR"/>
-        </w:rPr>
-        <w:t xml:space="preserve"> بزرگ تر بود آن را چاپ کنیم و اگر شماره خط ما از مقدار </w:t>
-      </w:r>
-      <w:r>
-        <w:rPr>
-          <w:rFonts w:cs="B Nazanin"/>
-          <w:sz w:val="28"/>
-          <w:szCs w:val="28"/>
-          <w:lang w:bidi="fa-IR"/>
-        </w:rPr>
-        <w:t>y</w:t>
-      </w:r>
-      <w:r>
-        <w:rPr>
-          <w:rFonts w:cs="B Nazanin" w:hint="cs"/>
-          <w:sz w:val="28"/>
-          <w:szCs w:val="28"/>
-          <w:rtl/>
-          <w:lang w:bidi="fa-IR"/>
-        </w:rPr>
-        <w:t xml:space="preserve"> بیشتر شد حلقه را </w:t>
-      </w:r>
-      <w:r>
-        <w:rPr>
-          <w:rFonts w:cs="B Nazanin"/>
-          <w:sz w:val="28"/>
-          <w:szCs w:val="28"/>
-          <w:lang w:bidi="fa-IR"/>
-        </w:rPr>
-        <w:t>break</w:t>
-      </w:r>
-      <w:r>
-        <w:rPr>
-          <w:rFonts w:cs="B Nazanin" w:hint="cs"/>
-          <w:sz w:val="28"/>
-          <w:szCs w:val="28"/>
-          <w:rtl/>
-          <w:lang w:bidi="fa-IR"/>
-        </w:rPr>
-        <w:t xml:space="preserve"> کنیم.</w:t>
-      </w:r>
-    </w:p>
-    <w:p>
-      <w:pPr>
-        <w:pStyle w:val="ListParagraph"/>
-        <w:numPr>
-          <w:ilvl w:val="0"/>
-          <w:numId w:val="6"/>
-        </w:numPr>
-        <w:bidi/>
-        <w:jc w:val="both"/>
-        <w:rPr>
-          <w:rFonts w:cs="B Nazanin"/>
-          <w:sz w:val="28"/>
-          <w:szCs w:val="28"/>
-          <w:lang w:bidi="fa-IR"/>
-        </w:rPr>
-      </w:pPr>
-      <w:r>
-        <w:rPr>
-          <w:rFonts w:cs="B Nazanin" w:hint="cs"/>
-          <w:sz w:val="28"/>
-          <w:szCs w:val="28"/>
-          <w:rtl/>
-          <w:lang w:bidi="fa-IR"/>
-        </w:rPr>
-        <w:t xml:space="preserve">مواردی که در تمرین </w:t>
-      </w:r>
-      <w:r>
-        <w:rPr>
-          <w:rFonts w:cs="B Nazanin" w:hint="cs"/>
-          <w:sz w:val="28"/>
-          <w:szCs w:val="28"/>
-          <w:rtl/>
-          <w:lang w:bidi="fa-IR"/>
-        </w:rPr>
-        <w:t>پنجم</w:t>
-      </w:r>
-      <w:r>
-        <w:rPr>
-          <w:rFonts w:cs="B Nazanin" w:hint="cs"/>
-          <w:sz w:val="28"/>
-          <w:szCs w:val="28"/>
-          <w:rtl/>
-          <w:lang w:bidi="fa-IR"/>
-        </w:rPr>
-        <w:t xml:space="preserve"> نیاز به توضیح دارد:</w:t>
-      </w:r>
-    </w:p>
-    <w:p>
-      <w:pPr>
-        <w:pStyle w:val="ListParagraph"/>
-        <w:numPr>
-          <w:ilvl w:val="0"/>
-          <w:numId w:val="7"/>
-        </w:numPr>
-        <w:bidi/>
-        <w:jc w:val="both"/>
-        <w:rPr>
-          <w:rFonts w:cs="B Nazanin"/>
-          <w:sz w:val="28"/>
-          <w:szCs w:val="28"/>
-          <w:lang w:bidi="fa-IR"/>
-        </w:rPr>
-      </w:pPr>
-      <w:r>
-        <w:rPr>
-          <w:rFonts w:cs="B Nazanin" w:hint="cs"/>
-          <w:sz w:val="28"/>
-          <w:szCs w:val="28"/>
-          <w:rtl/>
-          <w:lang w:bidi="fa-IR"/>
-        </w:rPr>
-        <w:t xml:space="preserve">سه تابع برای هر شکل تعریف می کنیم و با </w:t>
-      </w:r>
-      <w:r>
-        <w:rPr>
-          <w:rFonts w:cs="B Nazanin"/>
-          <w:sz w:val="28"/>
-          <w:szCs w:val="28"/>
-          <w:lang w:bidi="fa-IR"/>
-        </w:rPr>
-        <w:t>case</w:t>
-      </w:r>
-      <w:r>
-        <w:rPr>
-          <w:rFonts w:cs="B Nazanin" w:hint="cs"/>
-          <w:sz w:val="28"/>
-          <w:szCs w:val="28"/>
-          <w:rtl/>
-          <w:lang w:bidi="fa-IR"/>
-        </w:rPr>
-        <w:t xml:space="preserve"> روی شماره شکل، تابع شکل مورد نظر را کال می کنیم. </w:t>
-      </w:r>
-    </w:p>
-    <w:p>
-      <w:pPr>
-        <w:pStyle w:val="ListParagraph"/>
-        <w:numPr>
-          <w:ilvl w:val="0"/>
-          <w:numId w:val="7"/>
-        </w:numPr>
-        <w:bidi/>
-        <w:jc w:val="both"/>
-        <w:rPr>
-          <w:rFonts w:cs="B Nazanin"/>
-          <w:sz w:val="28"/>
-          <w:szCs w:val="28"/>
-          <w:lang w:bidi="fa-IR"/>
-        </w:rPr>
-      </w:pPr>
-      <w:r>
-        <w:rPr>
-          <w:rFonts w:cs="B Nazanin" w:hint="cs"/>
-          <w:sz w:val="28"/>
-          <w:szCs w:val="28"/>
-          <w:rtl/>
-          <w:lang w:bidi="fa-IR"/>
-        </w:rPr>
-        <w:t>برای شکل اول از سمت راست در یک حلقه " |" را به اندازه شماره سطر (شماره از 0) چاپ کرده و در آخر "</w:t>
-      </w:r>
-      <w:r>
-        <w:rPr>
-          <w:rFonts w:cs="B Nazanin"/>
-          <w:sz w:val="28"/>
-          <w:szCs w:val="28"/>
-          <w:lang w:bidi="fa-IR"/>
-        </w:rPr>
-        <w:t>|_</w:t>
-      </w:r>
-      <w:r>
-        <w:rPr>
-          <w:rFonts w:cs="B Nazanin" w:hint="cs"/>
-          <w:sz w:val="28"/>
-          <w:szCs w:val="28"/>
-          <w:rtl/>
-          <w:lang w:bidi="fa-IR"/>
-        </w:rPr>
-        <w:t>" را چاپ می کنیم و سپس به سرط بعد می رویم.</w:t>
-      </w:r>
-    </w:p>
-    <w:p>
-      <w:pPr>
-        <w:pStyle w:val="ListParagraph"/>
-        <w:numPr>
-          <w:ilvl w:val="0"/>
-          <w:numId w:val="7"/>
-        </w:numPr>
-        <w:bidi/>
-        <w:jc w:val="both"/>
-        <w:rPr>
-          <w:rFonts w:cs="B Nazanin"/>
-          <w:sz w:val="28"/>
-          <w:szCs w:val="28"/>
-          <w:lang w:bidi="fa-IR"/>
-        </w:rPr>
-      </w:pPr>
-      <w:r>
-        <w:rPr>
-          <w:rFonts w:cs="B Nazanin" w:hint="cs"/>
-          <w:sz w:val="28"/>
-          <w:szCs w:val="28"/>
-          <w:rtl/>
-          <w:lang w:bidi="fa-IR"/>
-        </w:rPr>
-        <w:t xml:space="preserve">شکل دوم: اگر این لوزی را دوتا مثلث در نظر بگیرید یک حلقه برای پیمایش ارتفاع و دو حلقه برای پیمایش عرضی لازیم داریم (دو حلقه برای پیمایش عرضی زیرا ابتدا باید به اندازه ی </w:t>
-      </w:r>
-      <w:r>
-        <w:rPr>
-          <w:rFonts w:cs="B Nazanin"/>
-          <w:sz w:val="28"/>
-          <w:szCs w:val="28"/>
-          <w:lang w:bidi="fa-IR"/>
-        </w:rPr>
-        <w:t>n-1</w:t>
-      </w:r>
-      <w:r>
-        <w:rPr>
-          <w:rFonts w:cs="B Nazanin" w:hint="cs"/>
-          <w:sz w:val="28"/>
-          <w:szCs w:val="28"/>
-          <w:rtl/>
-          <w:lang w:bidi="fa-IR"/>
-        </w:rPr>
-        <w:t xml:space="preserve"> فاصله ایجاد کنیم سپس شروع به چاپ "</w:t>
-      </w:r>
-      <w:r>
-        <w:rPr>
-          <w:rFonts w:cs="B Nazanin"/>
-          <w:sz w:val="28"/>
-          <w:szCs w:val="28"/>
-          <w:lang w:bidi="fa-IR"/>
-        </w:rPr>
-        <w:t xml:space="preserve">* </w:t>
-      </w:r>
-      <w:r>
-        <w:rPr>
-          <w:rFonts w:cs="B Nazanin" w:hint="cs"/>
-          <w:sz w:val="28"/>
-          <w:szCs w:val="28"/>
-          <w:rtl/>
-          <w:lang w:bidi="fa-IR"/>
-        </w:rPr>
-        <w:t xml:space="preserve">" کنیم که </w:t>
-      </w:r>
-      <w:r>
-        <w:rPr>
-          <w:rFonts w:cs="B Nazanin"/>
-          <w:sz w:val="28"/>
-          <w:szCs w:val="28"/>
-          <w:lang w:bidi="fa-IR"/>
-        </w:rPr>
-        <w:t>n</w:t>
-      </w:r>
-      <w:r>
-        <w:rPr>
-          <w:rFonts w:cs="B Nazanin" w:hint="cs"/>
-          <w:sz w:val="28"/>
-          <w:szCs w:val="28"/>
-          <w:rtl/>
-          <w:lang w:bidi="fa-IR"/>
-        </w:rPr>
-        <w:t xml:space="preserve"> در این جا برابر ارتفاع مثلث موصوف یا نصف ارتفاع لوزی است.) و سپس هم کار را دوباره اما با یک حلقه که متغییر آن </w:t>
-      </w:r>
-      <w:r>
-        <w:rPr>
-          <w:rFonts w:cs="B Nazanin"/>
-          <w:sz w:val="28"/>
-          <w:szCs w:val="28"/>
-          <w:lang w:bidi="fa-IR"/>
-        </w:rPr>
-        <w:t>n</w:t>
-      </w:r>
-      <w:r>
-        <w:rPr>
-          <w:rFonts w:cs="B Nazanin" w:hint="cs"/>
-          <w:sz w:val="28"/>
-          <w:szCs w:val="28"/>
-          <w:rtl/>
-          <w:lang w:bidi="fa-IR"/>
-        </w:rPr>
-        <w:t xml:space="preserve"> شروع شده و تا </w:t>
-      </w:r>
-      <w:r>
-        <w:rPr>
-          <w:rFonts w:cs="B Nazanin"/>
-          <w:sz w:val="28"/>
-          <w:szCs w:val="28"/>
-          <w:lang w:bidi="fa-IR"/>
-        </w:rPr>
-        <w:t>1</w:t>
-      </w:r>
-      <w:r>
-        <w:rPr>
-          <w:rFonts w:cs="B Nazanin" w:hint="cs"/>
-          <w:sz w:val="28"/>
-          <w:szCs w:val="28"/>
-          <w:rtl/>
-          <w:lang w:bidi="fa-IR"/>
-        </w:rPr>
-        <w:t xml:space="preserve"> کاهش میابد انجام میدهیم.</w:t>
-      </w:r>
-    </w:p>
-    <w:p>
-      <w:pPr>
-        <w:pStyle w:val="ListParagraph"/>
-        <w:numPr>
-          <w:ilvl w:val="0"/>
-          <w:numId w:val="7"/>
-        </w:numPr>
-        <w:bidi/>
-        <w:jc w:val="both"/>
-        <w:rPr>
-          <w:rFonts w:cs="B Nazanin"/>
-          <w:sz w:val="28"/>
-          <w:szCs w:val="28"/>
-          <w:lang w:bidi="fa-IR"/>
-        </w:rPr>
-      </w:pPr>
-      <w:r>
-        <w:rPr>
-          <w:rFonts w:cs="B Nazanin" w:hint="cs"/>
-          <w:sz w:val="28"/>
-          <w:szCs w:val="28"/>
-          <w:rtl/>
-          <w:lang w:bidi="fa-IR"/>
-        </w:rPr>
-        <w:t>شکل آخر نیز</w:t>
-      </w:r>
-      <w:r>
-        <w:rPr>
-          <w:rFonts w:cs="B Nazanin" w:hint="cs"/>
-          <w:sz w:val="28"/>
-          <w:szCs w:val="28"/>
-          <w:rtl/>
-          <w:lang w:bidi="fa-IR"/>
-        </w:rPr>
-        <w:t xml:space="preserve"> یک حلقه برای پیمایش ارتفاع و یک حلقه برای پیمایش عرض لازم دارد و مشابه شکل اول است.</w:t>
+        <w:t xml:space="preserve">تنها نکته که وجود دارد که در طرح درس به آن شاره شده بود این است که نیاز به دو </w:t>
+      </w:r>
+      <w:r>
+        <w:rPr>
+          <w:rFonts w:cs="B Nazanin"/>
+          <w:sz w:val="28"/>
+          <w:szCs w:val="28"/>
+          <w:lang w:bidi="fa-IR"/>
+        </w:rPr>
+        <w:t>pipeline</w:t>
+      </w:r>
+      <w:r>
+        <w:rPr>
+          <w:rFonts w:cs="B Nazanin" w:hint="cs"/>
+          <w:sz w:val="28"/>
+          <w:szCs w:val="28"/>
+          <w:rtl/>
+          <w:lang w:bidi="fa-IR"/>
+        </w:rPr>
+        <w:t xml:space="preserve"> داریم یکی برای نوشتن و یکی برای خواندن.</w:t>
       </w:r>
     </w:p>
     <w:p>
@@ -2001,8 +1557,9 @@
   <w:abstractNum w:abstractNumId="4" w15:restartNumberingAfterBreak="0">
     <w:nsid w:val="30A84CB8"/>
     <w:multiLevelType w:val="hybridMultilevel"/>
-    <w:tmpl w:val="553EBFDC"/>
-    <w:lvl w:ilvl="0" w:tplc="1402D984">
+    <w:tmpl w:val="8B001006"/>
+    <w:lvl w:ilvl="0" w:tplc="0409000F">
+      <w:start w:val="1"/>
       <w:numFmt w:val="decimal"/>
       <w:lvlText w:val="%1."/>
       <w:lvlJc w:val="left"/>
